--- a/Dadverbs.docx
+++ b/Dadverbs.docx
@@ -30,14 +30,270 @@
       <w:pPr>
         <w:pStyle w:val="Heading2"/>
       </w:pPr>
-      <w:bookmarkStart w:id="20" w:name="relationships"/>
+      <w:bookmarkStart w:id="20" w:name="table-of-contents"/>
+      <w:r>
+        <w:t xml:space="preserve">Table of Contents</w:t>
+      </w:r>
+      <w:bookmarkEnd w:id="20"/>
+    </w:p>
+    <w:tbl>
+      <w:tblPr>
+        <w:tblStyle w:val="Table"/>
+        <w:tblW w:type="pct" w:w="0.0"/>
+        <w:tblLook w:firstRow="0"/>
+      </w:tblPr>
+      <w:tblGrid/>
+      <w:tr>
+        <w:tc>
+          <w:p>
+            <w:pPr>
+              <w:pStyle w:val="Compact"/>
+              <w:jc w:val="left"/>
+            </w:pPr>
+            <w:hyperlink w:anchor="1">
+              <w:r>
+                <w:rPr>
+                  <w:rStyle w:val="Hyperlink"/>
+                </w:rPr>
+                <w:t xml:space="preserve">1. Relationships</w:t>
+              </w:r>
+            </w:hyperlink>
+          </w:p>
+        </w:tc>
+        <w:tc>
+          <w:p>
+            <w:pPr>
+              <w:pStyle w:val="Compact"/>
+              <w:jc w:val="left"/>
+            </w:pPr>
+            <w:hyperlink w:anchor="8">
+              <w:r>
+                <w:rPr>
+                  <w:rStyle w:val="Hyperlink"/>
+                </w:rPr>
+                <w:t xml:space="preserve">8. The Internet</w:t>
+              </w:r>
+            </w:hyperlink>
+          </w:p>
+        </w:tc>
+      </w:tr>
+      <w:tr>
+        <w:tc>
+          <w:p>
+            <w:pPr>
+              <w:pStyle w:val="Compact"/>
+              <w:jc w:val="left"/>
+            </w:pPr>
+            <w:hyperlink w:anchor="2">
+              <w:r>
+                <w:rPr>
+                  <w:rStyle w:val="Hyperlink"/>
+                </w:rPr>
+                <w:t xml:space="preserve">2. Cars</w:t>
+              </w:r>
+            </w:hyperlink>
+          </w:p>
+        </w:tc>
+        <w:tc>
+          <w:p>
+            <w:pPr>
+              <w:pStyle w:val="Compact"/>
+              <w:jc w:val="left"/>
+            </w:pPr>
+            <w:hyperlink w:anchor="9">
+              <w:r>
+                <w:rPr>
+                  <w:rStyle w:val="Hyperlink"/>
+                </w:rPr>
+                <w:t xml:space="preserve">9. Business</w:t>
+              </w:r>
+            </w:hyperlink>
+          </w:p>
+        </w:tc>
+      </w:tr>
+      <w:tr>
+        <w:tc>
+          <w:p>
+            <w:pPr>
+              <w:pStyle w:val="Compact"/>
+              <w:jc w:val="left"/>
+            </w:pPr>
+            <w:hyperlink w:anchor="3">
+              <w:r>
+                <w:rPr>
+                  <w:rStyle w:val="Hyperlink"/>
+                </w:rPr>
+                <w:t xml:space="preserve">3. Money</w:t>
+              </w:r>
+            </w:hyperlink>
+          </w:p>
+        </w:tc>
+        <w:tc>
+          <w:p>
+            <w:pPr>
+              <w:pStyle w:val="Compact"/>
+              <w:jc w:val="left"/>
+            </w:pPr>
+            <w:hyperlink w:anchor="10">
+              <w:r>
+                <w:rPr>
+                  <w:rStyle w:val="Hyperlink"/>
+                </w:rPr>
+                <w:t xml:space="preserve">10. Craftsmanship</w:t>
+              </w:r>
+            </w:hyperlink>
+          </w:p>
+        </w:tc>
+      </w:tr>
+      <w:tr>
+        <w:tc>
+          <w:p>
+            <w:pPr>
+              <w:pStyle w:val="Compact"/>
+              <w:jc w:val="left"/>
+            </w:pPr>
+            <w:hyperlink w:anchor="4">
+              <w:r>
+                <w:rPr>
+                  <w:rStyle w:val="Hyperlink"/>
+                </w:rPr>
+                <w:t xml:space="preserve">4. Food &amp; Drink</w:t>
+              </w:r>
+            </w:hyperlink>
+          </w:p>
+        </w:tc>
+        <w:tc>
+          <w:p>
+            <w:pPr>
+              <w:pStyle w:val="Compact"/>
+              <w:jc w:val="left"/>
+            </w:pPr>
+            <w:hyperlink w:anchor="11">
+              <w:r>
+                <w:rPr>
+                  <w:rStyle w:val="Hyperlink"/>
+                </w:rPr>
+                <w:t xml:space="preserve">11. Religion &amp; Politics</w:t>
+              </w:r>
+            </w:hyperlink>
+          </w:p>
+        </w:tc>
+      </w:tr>
+      <w:tr>
+        <w:tc>
+          <w:p>
+            <w:pPr>
+              <w:pStyle w:val="Compact"/>
+              <w:jc w:val="left"/>
+            </w:pPr>
+            <w:hyperlink w:anchor="5">
+              <w:r>
+                <w:rPr>
+                  <w:rStyle w:val="Hyperlink"/>
+                </w:rPr>
+                <w:t xml:space="preserve">5. Animals</w:t>
+              </w:r>
+            </w:hyperlink>
+          </w:p>
+        </w:tc>
+        <w:tc>
+          <w:p>
+            <w:pPr>
+              <w:pStyle w:val="Compact"/>
+              <w:jc w:val="left"/>
+            </w:pPr>
+            <w:hyperlink w:anchor="12">
+              <w:r>
+                <w:rPr>
+                  <w:rStyle w:val="Hyperlink"/>
+                </w:rPr>
+                <w:t xml:space="preserve">12. Inner Life</w:t>
+              </w:r>
+            </w:hyperlink>
+          </w:p>
+        </w:tc>
+      </w:tr>
+      <w:tr>
+        <w:tc>
+          <w:p>
+            <w:pPr>
+              <w:pStyle w:val="Compact"/>
+              <w:jc w:val="left"/>
+            </w:pPr>
+            <w:hyperlink w:anchor="6">
+              <w:r>
+                <w:rPr>
+                  <w:rStyle w:val="Hyperlink"/>
+                </w:rPr>
+                <w:t xml:space="preserve">6. Sports</w:t>
+              </w:r>
+            </w:hyperlink>
+          </w:p>
+        </w:tc>
+        <w:tc>
+          <w:p>
+            <w:pPr>
+              <w:pStyle w:val="Compact"/>
+              <w:jc w:val="left"/>
+            </w:pPr>
+            <w:hyperlink w:anchor="13">
+              <w:r>
+                <w:rPr>
+                  <w:rStyle w:val="Hyperlink"/>
+                </w:rPr>
+                <w:t xml:space="preserve">13. Perspective</w:t>
+              </w:r>
+            </w:hyperlink>
+          </w:p>
+        </w:tc>
+      </w:tr>
+      <w:tr>
+        <w:tc>
+          <w:p>
+            <w:pPr>
+              <w:pStyle w:val="Compact"/>
+              <w:jc w:val="left"/>
+            </w:pPr>
+            <w:hyperlink w:anchor="7">
+              <w:r>
+                <w:rPr>
+                  <w:rStyle w:val="Hyperlink"/>
+                </w:rPr>
+                <w:t xml:space="preserve">7. Learning</w:t>
+              </w:r>
+            </w:hyperlink>
+          </w:p>
+        </w:tc>
+        <w:tc>
+          <w:p>
+            <w:pPr>
+              <w:pStyle w:val="Compact"/>
+              <w:jc w:val="left"/>
+            </w:pPr>
+            <w:hyperlink w:anchor="14">
+              <w:r>
+                <w:rPr>
+                  <w:rStyle w:val="Hyperlink"/>
+                </w:rPr>
+                <w:t xml:space="preserve">14. Tools</w:t>
+              </w:r>
+            </w:hyperlink>
+          </w:p>
+        </w:tc>
+      </w:tr>
+    </w:tbl>
+    <w:p>
+      <w:pPr>
+        <w:pStyle w:val="Heading2"/>
+      </w:pPr>
+      <w:bookmarkStart w:id="21" w:name="relationships"/>
       <w:r>
         <w:t xml:space="preserve">1. Relationships</w:t>
       </w:r>
       <w:r>
         <w:t xml:space="preserve"> </w:t>
       </w:r>
-      <w:bookmarkEnd w:id="20"/>
+      <w:bookmarkEnd w:id="21"/>
     </w:p>
     <w:p>
       <w:pPr>
@@ -226,14 +482,14 @@
       <w:pPr>
         <w:pStyle w:val="Heading2"/>
       </w:pPr>
-      <w:bookmarkStart w:id="21" w:name="cars"/>
+      <w:bookmarkStart w:id="22" w:name="cars"/>
       <w:r>
         <w:t xml:space="preserve">2. Cars</w:t>
       </w:r>
       <w:r>
         <w:t xml:space="preserve"> </w:t>
       </w:r>
-      <w:bookmarkEnd w:id="21"/>
+      <w:bookmarkEnd w:id="22"/>
     </w:p>
     <w:p>
       <w:pPr>
@@ -314,14 +570,14 @@
       <w:pPr>
         <w:pStyle w:val="Heading2"/>
       </w:pPr>
-      <w:bookmarkStart w:id="22" w:name="money"/>
+      <w:bookmarkStart w:id="23" w:name="money"/>
       <w:r>
         <w:t xml:space="preserve">3. Money</w:t>
       </w:r>
       <w:r>
         <w:t xml:space="preserve"> </w:t>
       </w:r>
-      <w:bookmarkEnd w:id="22"/>
+      <w:bookmarkEnd w:id="23"/>
     </w:p>
     <w:p>
       <w:pPr>
@@ -372,14 +628,14 @@
       <w:pPr>
         <w:pStyle w:val="Heading2"/>
       </w:pPr>
-      <w:bookmarkStart w:id="23" w:name="food-drink"/>
+      <w:bookmarkStart w:id="24" w:name="food-drink"/>
       <w:r>
         <w:t xml:space="preserve">4. Food &amp; Drink</w:t>
       </w:r>
       <w:r>
         <w:t xml:space="preserve"> </w:t>
       </w:r>
-      <w:bookmarkEnd w:id="23"/>
+      <w:bookmarkEnd w:id="24"/>
     </w:p>
     <w:p>
       <w:pPr>
@@ -484,14 +740,14 @@
       <w:pPr>
         <w:pStyle w:val="Heading2"/>
       </w:pPr>
-      <w:bookmarkStart w:id="24" w:name="animals"/>
+      <w:bookmarkStart w:id="25" w:name="animals"/>
       <w:r>
         <w:t xml:space="preserve">5. Animals</w:t>
       </w:r>
       <w:r>
         <w:t xml:space="preserve"> </w:t>
       </w:r>
-      <w:bookmarkEnd w:id="24"/>
+      <w:bookmarkEnd w:id="25"/>
     </w:p>
     <w:p>
       <w:pPr>
@@ -575,14 +831,14 @@
       <w:pPr>
         <w:pStyle w:val="Heading2"/>
       </w:pPr>
-      <w:bookmarkStart w:id="25" w:name="sports"/>
+      <w:bookmarkStart w:id="26" w:name="sports"/>
       <w:r>
         <w:t xml:space="preserve">6. Sports</w:t>
       </w:r>
       <w:r>
         <w:t xml:space="preserve"> </w:t>
       </w:r>
-      <w:bookmarkEnd w:id="25"/>
+      <w:bookmarkEnd w:id="26"/>
     </w:p>
     <w:p>
       <w:pPr>
@@ -675,14 +931,14 @@
       <w:pPr>
         <w:pStyle w:val="Heading2"/>
       </w:pPr>
-      <w:bookmarkStart w:id="26" w:name="learning"/>
+      <w:bookmarkStart w:id="27" w:name="learning"/>
       <w:r>
         <w:t xml:space="preserve">7. Learning</w:t>
       </w:r>
       <w:r>
         <w:t xml:space="preserve"> </w:t>
       </w:r>
-      <w:bookmarkEnd w:id="26"/>
+      <w:bookmarkEnd w:id="27"/>
     </w:p>
     <w:p>
       <w:pPr>
@@ -901,14 +1157,14 @@
       <w:pPr>
         <w:pStyle w:val="Heading2"/>
       </w:pPr>
-      <w:bookmarkStart w:id="27" w:name="the-internet"/>
+      <w:bookmarkStart w:id="28" w:name="the-internet"/>
       <w:r>
         <w:t xml:space="preserve">8. The Internet</w:t>
       </w:r>
       <w:r>
         <w:t xml:space="preserve"> </w:t>
       </w:r>
-      <w:bookmarkEnd w:id="27"/>
+      <w:bookmarkEnd w:id="28"/>
     </w:p>
     <w:p>
       <w:pPr>
@@ -1004,14 +1260,14 @@
       <w:pPr>
         <w:pStyle w:val="Heading2"/>
       </w:pPr>
-      <w:bookmarkStart w:id="28" w:name="business"/>
+      <w:bookmarkStart w:id="29" w:name="business"/>
       <w:r>
         <w:t xml:space="preserve">9. Business</w:t>
       </w:r>
       <w:r>
         <w:t xml:space="preserve"> </w:t>
       </w:r>
-      <w:bookmarkEnd w:id="28"/>
+      <w:bookmarkEnd w:id="29"/>
     </w:p>
     <w:p>
       <w:pPr>
@@ -1413,14 +1669,14 @@
       <w:pPr>
         <w:pStyle w:val="Heading2"/>
       </w:pPr>
-      <w:bookmarkStart w:id="29" w:name="craftsmanship"/>
+      <w:bookmarkStart w:id="30" w:name="craftsmanship"/>
       <w:r>
         <w:t xml:space="preserve">10. Craftsmanship</w:t>
       </w:r>
       <w:r>
         <w:t xml:space="preserve"> </w:t>
       </w:r>
-      <w:bookmarkEnd w:id="29"/>
+      <w:bookmarkEnd w:id="30"/>
     </w:p>
     <w:p>
       <w:pPr>
@@ -1483,14 +1739,14 @@
       <w:pPr>
         <w:pStyle w:val="Heading2"/>
       </w:pPr>
-      <w:bookmarkStart w:id="30" w:name="religion-politics"/>
+      <w:bookmarkStart w:id="31" w:name="religion-politics"/>
       <w:r>
         <w:t xml:space="preserve">11. Religion &amp; Politics</w:t>
       </w:r>
       <w:r>
         <w:t xml:space="preserve"> </w:t>
       </w:r>
-      <w:bookmarkEnd w:id="30"/>
+      <w:bookmarkEnd w:id="31"/>
     </w:p>
     <w:p>
       <w:pPr>
@@ -1601,14 +1857,14 @@
       <w:pPr>
         <w:pStyle w:val="Heading2"/>
       </w:pPr>
-      <w:bookmarkStart w:id="31" w:name="inner-life"/>
+      <w:bookmarkStart w:id="32" w:name="inner-life"/>
       <w:r>
         <w:t xml:space="preserve">12. Inner Life</w:t>
       </w:r>
       <w:r>
         <w:t xml:space="preserve"> </w:t>
       </w:r>
-      <w:bookmarkEnd w:id="31"/>
+      <w:bookmarkEnd w:id="32"/>
     </w:p>
     <w:p>
       <w:pPr>
@@ -1692,14 +1948,14 @@
       <w:pPr>
         <w:pStyle w:val="Heading2"/>
       </w:pPr>
-      <w:bookmarkStart w:id="32" w:name="perspective"/>
+      <w:bookmarkStart w:id="33" w:name="perspective"/>
       <w:r>
         <w:t xml:space="preserve">13. Perspective</w:t>
       </w:r>
       <w:r>
         <w:t xml:space="preserve"> </w:t>
       </w:r>
-      <w:bookmarkEnd w:id="32"/>
+      <w:bookmarkEnd w:id="33"/>
     </w:p>
     <w:p>
       <w:pPr>
@@ -1825,14 +2081,14 @@
       <w:pPr>
         <w:pStyle w:val="Heading2"/>
       </w:pPr>
-      <w:bookmarkStart w:id="33" w:name="tools"/>
+      <w:bookmarkStart w:id="34" w:name="tools"/>
       <w:r>
         <w:t xml:space="preserve">14. Tools</w:t>
       </w:r>
       <w:r>
         <w:t xml:space="preserve"> </w:t>
       </w:r>
-      <w:bookmarkEnd w:id="33"/>
+      <w:bookmarkEnd w:id="34"/>
     </w:p>
     <w:p>
       <w:pPr>
